--- a/CV/2024/sani bio data.docx
+++ b/CV/2024/sani bio data.docx
@@ -412,25 +412,7 @@
           <w:color w:val="7D1E6A"/>
           <w:lang w:val="en-US"/>
         </w:rPr>
-        <w:t xml:space="preserve">5/3, </w:t>
-      </w:r>
-      <w:proofErr w:type="spellStart"/>
-      <w:r>
-        <w:rPr>
-          <w:rFonts w:ascii="Segoe UI" w:hAnsi="Segoe UI" w:cs="Segoe UI"/>
-          <w:color w:val="7D1E6A"/>
-          <w:lang w:val="en-US"/>
-        </w:rPr>
-        <w:t>Sobhanbagh</w:t>
-      </w:r>
-      <w:proofErr w:type="spellEnd"/>
-      <w:r>
-        <w:rPr>
-          <w:rFonts w:ascii="Segoe UI" w:hAnsi="Segoe UI" w:cs="Segoe UI"/>
-          <w:color w:val="7D1E6A"/>
-          <w:lang w:val="en-US"/>
-        </w:rPr>
-        <w:t>, Dhanmondi, Dhaka</w:t>
+        <w:t>5/3, Sobhanbagh, Dhanmondi, Dhaka</w:t>
       </w:r>
     </w:p>
     <w:p>
@@ -483,34 +465,14 @@
         </w:rPr>
         <w:tab/>
       </w:r>
-      <w:proofErr w:type="spellStart"/>
-      <w:r>
-        <w:rPr>
-          <w:rFonts w:ascii="Segoe UI" w:hAnsi="Segoe UI" w:cs="Segoe UI"/>
-          <w:color w:val="7D1E6A"/>
-          <w:lang w:val="en-US"/>
-        </w:rPr>
-        <w:t>Samsul</w:t>
-      </w:r>
-      <w:proofErr w:type="spellEnd"/>
-      <w:r>
-        <w:rPr>
-          <w:rFonts w:ascii="Segoe UI" w:hAnsi="Segoe UI" w:cs="Segoe UI"/>
-          <w:color w:val="7D1E6A"/>
-          <w:lang w:val="en-US"/>
-        </w:rPr>
-        <w:t xml:space="preserve"> Haque Bari, </w:t>
-      </w:r>
-      <w:proofErr w:type="spellStart"/>
-      <w:r>
-        <w:rPr>
-          <w:rFonts w:ascii="Segoe UI" w:hAnsi="Segoe UI" w:cs="Segoe UI"/>
-          <w:color w:val="7D1E6A"/>
-          <w:lang w:val="en-US"/>
-        </w:rPr>
-        <w:t>Darichar</w:t>
-      </w:r>
-      <w:proofErr w:type="spellEnd"/>
+      <w:r>
+        <w:rPr>
+          <w:rFonts w:ascii="Segoe UI" w:hAnsi="Segoe UI" w:cs="Segoe UI"/>
+          <w:color w:val="7D1E6A"/>
+          <w:lang w:val="en-US"/>
+        </w:rPr>
+        <w:t>Samsul Haque Bari, Darichar</w:t>
+      </w:r>
     </w:p>
     <w:p>
       <w:pPr>
@@ -551,16 +513,7 @@
           <w:color w:val="7D1E6A"/>
           <w:lang w:val="en-US"/>
         </w:rPr>
-        <w:t xml:space="preserve">         </w:t>
-      </w:r>
-      <w:proofErr w:type="gramStart"/>
-      <w:r>
-        <w:rPr>
-          <w:rFonts w:ascii="Segoe UI" w:hAnsi="Segoe UI" w:cs="Segoe UI"/>
-          <w:color w:val="7D1E6A"/>
-          <w:lang w:val="en-US"/>
-        </w:rPr>
-        <w:t xml:space="preserve">  </w:t>
+        <w:t xml:space="preserve">           </w:t>
       </w:r>
       <w:r>
         <w:rPr>
@@ -570,16 +523,14 @@
         </w:rPr>
         <w:t>:</w:t>
       </w:r>
-      <w:proofErr w:type="gramEnd"/>
-      <w:r>
-        <w:rPr>
-          <w:rFonts w:ascii="Segoe UI" w:hAnsi="Segoe UI" w:cs="Segoe UI"/>
-          <w:color w:val="7D1E6A"/>
-          <w:lang w:val="en-US"/>
-        </w:rPr>
-        <w:tab/>
-      </w:r>
-      <w:proofErr w:type="spellStart"/>
+      <w:r>
+        <w:rPr>
+          <w:rFonts w:ascii="Segoe UI" w:hAnsi="Segoe UI" w:cs="Segoe UI"/>
+          <w:color w:val="7D1E6A"/>
+          <w:lang w:val="en-US"/>
+        </w:rPr>
+        <w:tab/>
+      </w:r>
       <w:r>
         <w:rPr>
           <w:rFonts w:ascii="Segoe UI" w:hAnsi="Segoe UI" w:cs="Segoe UI"/>
@@ -588,7 +539,6 @@
         </w:rPr>
         <w:t>Narsingdi</w:t>
       </w:r>
-      <w:proofErr w:type="spellEnd"/>
     </w:p>
     <w:p>
       <w:pPr>
@@ -739,16 +689,7 @@
           <w:color w:val="7D1E6A"/>
           <w:lang w:val="en-US"/>
         </w:rPr>
-        <w:t xml:space="preserve">                    </w:t>
-      </w:r>
-      <w:proofErr w:type="gramStart"/>
-      <w:r>
-        <w:rPr>
-          <w:rFonts w:ascii="Segoe UI" w:hAnsi="Segoe UI" w:cs="Segoe UI"/>
-          <w:color w:val="7D1E6A"/>
-          <w:lang w:val="en-US"/>
-        </w:rPr>
-        <w:t xml:space="preserve">  </w:t>
+        <w:t xml:space="preserve">                      </w:t>
       </w:r>
       <w:r>
         <w:rPr>
@@ -758,7 +699,6 @@
         </w:rPr>
         <w:t>:</w:t>
       </w:r>
-      <w:proofErr w:type="gramEnd"/>
       <w:r>
         <w:rPr>
           <w:rFonts w:ascii="Segoe UI" w:hAnsi="Segoe UI" w:cs="Segoe UI"/>
@@ -1264,25 +1204,7 @@
           <w:color w:val="7D1E6A"/>
           <w:lang w:val="en-US"/>
         </w:rPr>
-        <w:t xml:space="preserve">Md. </w:t>
-      </w:r>
-      <w:proofErr w:type="spellStart"/>
-      <w:r>
-        <w:rPr>
-          <w:rFonts w:ascii="Segoe UI" w:hAnsi="Segoe UI" w:cs="Segoe UI"/>
-          <w:color w:val="7D1E6A"/>
-          <w:lang w:val="en-US"/>
-        </w:rPr>
-        <w:t>Samsul</w:t>
-      </w:r>
-      <w:proofErr w:type="spellEnd"/>
-      <w:r>
-        <w:rPr>
-          <w:rFonts w:ascii="Segoe UI" w:hAnsi="Segoe UI" w:cs="Segoe UI"/>
-          <w:color w:val="7D1E6A"/>
-          <w:lang w:val="en-US"/>
-        </w:rPr>
-        <w:t xml:space="preserve"> Haque</w:t>
+        <w:t>Md. Samsul Haque</w:t>
       </w:r>
     </w:p>
     <w:p>
@@ -1847,25 +1769,7 @@
           <w:color w:val="7D1E6A"/>
           <w:lang w:val="en-US"/>
         </w:rPr>
-        <w:t xml:space="preserve">HSC (Science) | </w:t>
-      </w:r>
-      <w:proofErr w:type="spellStart"/>
-      <w:r>
-        <w:rPr>
-          <w:rFonts w:ascii="Segoe UI" w:hAnsi="Segoe UI" w:cs="Segoe UI"/>
-          <w:color w:val="7D1E6A"/>
-          <w:lang w:val="en-US"/>
-        </w:rPr>
-        <w:t>Narsingdi</w:t>
-      </w:r>
-      <w:proofErr w:type="spellEnd"/>
-      <w:r>
-        <w:rPr>
-          <w:rFonts w:ascii="Segoe UI" w:hAnsi="Segoe UI" w:cs="Segoe UI"/>
-          <w:color w:val="7D1E6A"/>
-          <w:lang w:val="en-US"/>
-        </w:rPr>
-        <w:t xml:space="preserve"> Science College | GPA: 4.80 / 5.00 | 201</w:t>
+        <w:t>HSC (Science) | Narsingdi Science College | GPA: 4.80 / 5.00 | 201</w:t>
       </w:r>
       <w:r>
         <w:rPr>
@@ -1902,43 +1806,7 @@
           <w:color w:val="7D1E6A"/>
           <w:lang w:val="en-US"/>
         </w:rPr>
-        <w:t xml:space="preserve">SSC (Science) | </w:t>
-      </w:r>
-      <w:proofErr w:type="spellStart"/>
-      <w:r>
-        <w:rPr>
-          <w:rFonts w:ascii="Segoe UI" w:hAnsi="Segoe UI" w:cs="Segoe UI"/>
-          <w:color w:val="7D1E6A"/>
-          <w:lang w:val="en-US"/>
-        </w:rPr>
-        <w:t>Kararchar</w:t>
-      </w:r>
-      <w:proofErr w:type="spellEnd"/>
-      <w:r>
-        <w:rPr>
-          <w:rFonts w:ascii="Segoe UI" w:hAnsi="Segoe UI" w:cs="Segoe UI"/>
-          <w:color w:val="7D1E6A"/>
-          <w:lang w:val="en-US"/>
-        </w:rPr>
-        <w:t xml:space="preserve"> MVI </w:t>
-      </w:r>
-      <w:proofErr w:type="spellStart"/>
-      <w:r>
-        <w:rPr>
-          <w:rFonts w:ascii="Segoe UI" w:hAnsi="Segoe UI" w:cs="Segoe UI"/>
-          <w:color w:val="7D1E6A"/>
-          <w:lang w:val="en-US"/>
-        </w:rPr>
-        <w:t>Tofazzal</w:t>
-      </w:r>
-      <w:proofErr w:type="spellEnd"/>
-      <w:r>
-        <w:rPr>
-          <w:rFonts w:ascii="Segoe UI" w:hAnsi="Segoe UI" w:cs="Segoe UI"/>
-          <w:color w:val="7D1E6A"/>
-          <w:lang w:val="en-US"/>
-        </w:rPr>
-        <w:t xml:space="preserve"> Hossain High School | GPA: 4.</w:t>
+        <w:t>SSC (Science) | Kararchar MVI Tofazzal Hossain High School | GPA: 4.</w:t>
       </w:r>
       <w:r>
         <w:rPr>
@@ -2435,7 +2303,6 @@
                 <w:lang w:val="en-US"/>
               </w:rPr>
             </w:pPr>
-            <w:proofErr w:type="spellStart"/>
             <w:r>
               <w:rPr>
                 <w:rFonts w:ascii="Segoe UI" w:hAnsi="Segoe UI" w:cs="Segoe UI"/>
@@ -2444,18 +2311,7 @@
                 <w:szCs w:val="22"/>
                 <w:lang w:val="en-US"/>
               </w:rPr>
-              <w:t>Multibrand</w:t>
-            </w:r>
-            <w:proofErr w:type="spellEnd"/>
-            <w:r>
-              <w:rPr>
-                <w:rFonts w:ascii="Segoe UI" w:hAnsi="Segoe UI" w:cs="Segoe UI"/>
-                <w:color w:val="7D1E6A"/>
-                <w:sz w:val="22"/>
-                <w:szCs w:val="22"/>
-                <w:lang w:val="en-US"/>
-              </w:rPr>
-              <w:t xml:space="preserve"> Infotech Ltd</w:t>
+              <w:t>Multibrand Infotech Ltd</w:t>
             </w:r>
           </w:p>
         </w:tc>
@@ -2521,7 +2377,27 @@
                 <w:szCs w:val="22"/>
                 <w:lang w:val="en-US"/>
               </w:rPr>
-              <w:t>June 10, 2025 – Continuing</w:t>
+              <w:t>June 10, 202</w:t>
+            </w:r>
+            <w:r>
+              <w:rPr>
+                <w:rFonts w:ascii="Segoe UI" w:hAnsi="Segoe UI" w:cs="Segoe UI"/>
+                <w:color w:val="7D1E6A"/>
+                <w:sz w:val="22"/>
+                <w:szCs w:val="22"/>
+                <w:lang w:val="en-US"/>
+              </w:rPr>
+              <w:t>4</w:t>
+            </w:r>
+            <w:r>
+              <w:rPr>
+                <w:rFonts w:ascii="Segoe UI" w:hAnsi="Segoe UI" w:cs="Segoe UI"/>
+                <w:color w:val="7D1E6A"/>
+                <w:sz w:val="22"/>
+                <w:szCs w:val="22"/>
+                <w:lang w:val="en-US"/>
+              </w:rPr>
+              <w:t xml:space="preserve"> – Continuing</w:t>
             </w:r>
           </w:p>
         </w:tc>
@@ -2585,7 +2461,6 @@
                 <w:lang w:val="en-US"/>
               </w:rPr>
             </w:pPr>
-            <w:proofErr w:type="spellStart"/>
             <w:r>
               <w:rPr>
                 <w:rFonts w:ascii="Segoe UI" w:hAnsi="Segoe UI" w:cs="Segoe UI"/>
@@ -2594,18 +2469,7 @@
                 <w:szCs w:val="22"/>
                 <w:lang w:val="en-US"/>
               </w:rPr>
-              <w:t>Flyte</w:t>
-            </w:r>
-            <w:proofErr w:type="spellEnd"/>
-            <w:r>
-              <w:rPr>
-                <w:rFonts w:ascii="Segoe UI" w:hAnsi="Segoe UI" w:cs="Segoe UI"/>
-                <w:color w:val="7D1E6A"/>
-                <w:sz w:val="22"/>
-                <w:szCs w:val="22"/>
-                <w:lang w:val="en-US"/>
-              </w:rPr>
-              <w:t xml:space="preserve"> Solutions Ltd</w:t>
+              <w:t>Flyte Solutions Ltd</w:t>
             </w:r>
           </w:p>
         </w:tc>
@@ -3324,6 +3188,7 @@
   <w:style w:type="character" w:default="1" w:styleId="DefaultParagraphFont">
     <w:name w:val="Default Paragraph Font"/>
     <w:uiPriority w:val="1"/>
+    <w:semiHidden/>
     <w:unhideWhenUsed/>
   </w:style>
   <w:style w:type="table" w:default="1" w:styleId="TableNormal">
